--- a/Cases&Dialogue/Tutorial case.docx
+++ b/Cases&Dialogue/Tutorial case.docx
@@ -4,7 +4,7 @@
   <w:body>
     <w:p>
       <w:pPr>
-        <w:pStyle w:val="Kop1"/>
+        <w:pStyle w:val="Heading1"/>
       </w:pPr>
       <w:r>
         <w:t>Tutorial case</w:t>
@@ -285,6 +285,83 @@
           <w:lang w:val="nl-NL" w:eastAsia="nl-NL"/>
         </w:rPr>
         <w:t>”</w:t>
+      </w:r>
+    </w:p>
+    <w:p>
+      <w:pPr>
+        <w:rPr>
+          <w:rFonts w:ascii="Arial" w:eastAsia="Times New Roman" w:hAnsi="Arial" w:cs="Arial"/>
+          <w:color w:val="000000"/>
+          <w:sz w:val="24"/>
+          <w:szCs w:val="24"/>
+          <w:lang w:val="nl-NL" w:eastAsia="nl-NL"/>
+        </w:rPr>
+      </w:pPr>
+    </w:p>
+    <w:p>
+      <w:pPr>
+        <w:rPr>
+          <w:rFonts w:ascii="Arial" w:eastAsia="Times New Roman" w:hAnsi="Arial" w:cs="Arial"/>
+          <w:color w:val="000000"/>
+          <w:sz w:val="24"/>
+          <w:szCs w:val="24"/>
+          <w:lang w:val="nl-NL" w:eastAsia="nl-NL"/>
+        </w:rPr>
+      </w:pPr>
+    </w:p>
+    <w:p>
+      <w:pPr>
+        <w:rPr>
+          <w:rFonts w:ascii="Arial" w:eastAsia="Times New Roman" w:hAnsi="Arial" w:cs="Arial"/>
+          <w:color w:val="000000"/>
+          <w:sz w:val="24"/>
+          <w:szCs w:val="24"/>
+          <w:lang w:val="nl-NL" w:eastAsia="nl-NL"/>
+        </w:rPr>
+      </w:pPr>
+      <w:r>
+        <w:rPr>
+          <w:rFonts w:ascii="Arial" w:eastAsia="Times New Roman" w:hAnsi="Arial" w:cs="Arial"/>
+          <w:color w:val="000000"/>
+          <w:sz w:val="24"/>
+          <w:szCs w:val="24"/>
+          <w:lang w:val="nl-NL" w:eastAsia="nl-NL"/>
+        </w:rPr>
+        <w:t>Piece of knowledge:</w:t>
+      </w:r>
+    </w:p>
+    <w:p>
+      <w:pPr>
+        <w:rPr>
+          <w:rFonts w:ascii="Arial" w:eastAsia="Times New Roman" w:hAnsi="Arial" w:cs="Arial"/>
+          <w:color w:val="000000"/>
+          <w:sz w:val="24"/>
+          <w:szCs w:val="24"/>
+          <w:lang w:val="nl-NL" w:eastAsia="nl-NL"/>
+        </w:rPr>
+      </w:pPr>
+    </w:p>
+    <w:p>
+      <w:pPr>
+        <w:rPr>
+          <w:rFonts w:ascii="Arial" w:eastAsia="Times New Roman" w:hAnsi="Arial" w:cs="Arial"/>
+          <w:i/>
+          <w:color w:val="000000"/>
+          <w:sz w:val="24"/>
+          <w:szCs w:val="24"/>
+          <w:lang w:val="nl-NL" w:eastAsia="nl-NL"/>
+        </w:rPr>
+      </w:pPr>
+      <w:r>
+        <w:rPr>
+          <w:rFonts w:ascii="Arial" w:eastAsia="Times New Roman" w:hAnsi="Arial" w:cs="Arial"/>
+          <w:i/>
+          <w:color w:val="000000"/>
+          <w:sz w:val="24"/>
+          <w:szCs w:val="24"/>
+          <w:lang w:val="nl-NL" w:eastAsia="nl-NL"/>
+        </w:rPr>
+        <w:t xml:space="preserve">Cyberpesten is strafbaar als het duidelijk is dat dit met opzet is gedaan en bedoeld is om jou te beledigen. </w:t>
       </w:r>
     </w:p>
     <w:p>
@@ -316,15 +393,19 @@
           <w:color w:val="2E74B5" w:themeColor="accent1" w:themeShade="BF"/>
           <w:sz w:val="32"/>
           <w:szCs w:val="32"/>
-        </w:rPr>
-      </w:pPr>
-      <w:r>
+          <w:lang w:val="nl-NL"/>
+        </w:rPr>
+      </w:pPr>
+      <w:r>
+        <w:rPr>
+          <w:lang w:val="nl-NL"/>
+        </w:rPr>
         <w:br w:type="page"/>
       </w:r>
     </w:p>
     <w:p>
       <w:pPr>
-        <w:pStyle w:val="Kop1"/>
+        <w:pStyle w:val="Heading1"/>
       </w:pPr>
       <w:r>
         <w:lastRenderedPageBreak/>
@@ -351,17 +432,21 @@
     </w:p>
     <w:p>
       <w:pPr>
-        <w:pStyle w:val="Lijstalinea"/>
+        <w:pStyle w:val="ListParagraph"/>
         <w:numPr>
           <w:ilvl w:val="0"/>
           <w:numId w:val="2"/>
         </w:numPr>
         <w:rPr>
-          <w:lang w:val="nl-NL"/>
-        </w:rPr>
-      </w:pPr>
-      <w:r>
-        <w:rPr>
+          <w:i/>
+          <w:color w:val="FF0000"/>
+          <w:lang w:val="nl-NL"/>
+        </w:rPr>
+      </w:pPr>
+      <w:r>
+        <w:rPr>
+          <w:i/>
+          <w:color w:val="FF0000"/>
           <w:lang w:val="nl-NL"/>
         </w:rPr>
         <w:t>“Hallo! Ik ben &lt;naam vogel&gt; van de KJRW. De KJRW is een organisatie die kinderen zoals jij helpt met advies geven over problemen die opgelost kunnen worden door het rechtssysteem. Hier in &lt;naam stad&gt; hebben de kinderen onze hulp nodig, maar ik kan dit niet alleen. Kan jij me helpen?”</w:t>
@@ -371,11 +456,13 @@
       <w:pPr>
         <w:ind w:left="360"/>
         <w:rPr>
-          <w:lang w:val="nl-NL"/>
-        </w:rPr>
-      </w:pPr>
-      <w:r>
-        <w:rPr>
+          <w:i/>
+          <w:lang w:val="nl-NL"/>
+        </w:rPr>
+      </w:pPr>
+      <w:r>
+        <w:rPr>
+          <w:i/>
           <w:lang w:val="nl-NL"/>
         </w:rPr>
         <w:t>“Ja, is goed.”</w:t>
@@ -385,23 +472,31 @@
       <w:pPr>
         <w:ind w:left="705"/>
         <w:rPr>
-          <w:lang w:val="nl-NL"/>
-        </w:rPr>
-      </w:pPr>
-      <w:r>
-        <w:rPr>
+          <w:i/>
+          <w:color w:val="FF0000"/>
+          <w:lang w:val="nl-NL"/>
+        </w:rPr>
+      </w:pPr>
+      <w:r>
+        <w:rPr>
+          <w:i/>
+          <w:color w:val="FF0000"/>
           <w:lang w:val="nl-NL"/>
         </w:rPr>
         <w:sym w:font="Wingdings" w:char="F0E0"/>
       </w:r>
       <w:r>
         <w:rPr>
+          <w:i/>
+          <w:color w:val="FF0000"/>
           <w:lang w:val="nl-NL"/>
         </w:rPr>
         <w:t>”Tof! De kinderen hebben advies nodig met hun problemen, maar de kennis die nodig is om hen te helpen kan alleen gevonden worden in bepaalde gebouwen</w:t>
       </w:r>
       <w:r>
         <w:rPr>
+          <w:i/>
+          <w:color w:val="FF0000"/>
           <w:lang w:val="nl-NL"/>
         </w:rPr>
         <w:t>. Ik kan je naar de gebouwen leiden, maar de kennis moet jij verzamelen. Het kan echter aardig pittig zijn om die te verzamelen, maar de eerste stukken kennis zullen wel niet al te moeilijk zijn.”</w:t>
@@ -410,11 +505,13 @@
     <w:p>
       <w:pPr>
         <w:rPr>
-          <w:lang w:val="nl-NL"/>
-        </w:rPr>
-      </w:pPr>
-      <w:r>
-        <w:rPr>
+          <w:i/>
+          <w:lang w:val="nl-NL"/>
+        </w:rPr>
+      </w:pPr>
+      <w:r>
+        <w:rPr>
+          <w:i/>
           <w:lang w:val="nl-NL"/>
         </w:rPr>
         <w:tab/>
@@ -425,17 +522,23 @@
       <w:pPr>
         <w:ind w:left="1416"/>
         <w:rPr>
-          <w:lang w:val="nl-NL"/>
-        </w:rPr>
-      </w:pPr>
-      <w:r>
-        <w:rPr>
+          <w:i/>
+          <w:color w:val="FF0000"/>
+          <w:lang w:val="nl-NL"/>
+        </w:rPr>
+      </w:pPr>
+      <w:r>
+        <w:rPr>
+          <w:i/>
+          <w:color w:val="FF0000"/>
           <w:lang w:val="nl-NL"/>
         </w:rPr>
         <w:sym w:font="Wingdings" w:char="F0E0"/>
       </w:r>
       <w:r>
         <w:rPr>
+          <w:i/>
+          <w:color w:val="FF0000"/>
           <w:lang w:val="nl-NL"/>
         </w:rPr>
         <w:t>”Inderdaad. Volgens mij zie ik verderop al iemand staan die onze hulp nodig heeft!”</w:t>
@@ -444,141 +547,133 @@
     <w:p>
       <w:pPr>
         <w:rPr>
-          <w:lang w:val="nl-NL"/>
-        </w:rPr>
-      </w:pPr>
-    </w:p>
-    <w:p>
-      <w:pPr>
-        <w:rPr>
-          <w:lang w:val="nl-NL"/>
-        </w:rPr>
-      </w:pPr>
-      <w:r>
-        <w:rPr>
-          <w:lang w:val="nl-NL"/>
-        </w:rPr>
-        <w:t>&lt;</w:t>
-      </w:r>
-      <w:proofErr w:type="spellStart"/>
-      <w:r>
-        <w:rPr>
-          <w:lang w:val="nl-NL"/>
-        </w:rPr>
-        <w:t>Explanation</w:t>
-      </w:r>
-      <w:proofErr w:type="spellEnd"/>
-      <w:r>
-        <w:rPr>
-          <w:lang w:val="nl-NL"/>
-        </w:rPr>
-        <w:t xml:space="preserve"> of </w:t>
-      </w:r>
-      <w:proofErr w:type="spellStart"/>
-      <w:r>
-        <w:rPr>
-          <w:lang w:val="nl-NL"/>
-        </w:rPr>
-        <w:t>controls</w:t>
-      </w:r>
-      <w:proofErr w:type="spellEnd"/>
-      <w:r>
-        <w:rPr>
-          <w:lang w:val="nl-NL"/>
-        </w:rPr>
-        <w:t>&gt;</w:t>
-      </w:r>
-    </w:p>
-    <w:p>
-      <w:pPr>
-        <w:rPr>
           <w:b/>
-        </w:rPr>
-      </w:pPr>
-    </w:p>
-    <w:p>
-      <w:pPr>
+          <w:i/>
+          <w:lang w:val="nl-NL"/>
+        </w:rPr>
+      </w:pPr>
+    </w:p>
+    <w:p>
+      <w:r>
+        <w:t>When finding the piece of knowledge:</w:t>
+      </w:r>
+    </w:p>
+    <w:p/>
+    <w:p>
+      <w:pPr>
+        <w:ind w:firstLine="708"/>
+        <w:rPr>
+          <w:color w:val="FF0000"/>
+          <w:lang w:val="nl-NL"/>
+        </w:rPr>
+      </w:pPr>
+      <w:r>
+        <w:rPr>
+          <w:color w:val="FF0000"/>
+        </w:rPr>
+        <w:sym w:font="Wingdings" w:char="F0E0"/>
+      </w:r>
+      <w:r>
+        <w:rPr>
+          <w:color w:val="FF0000"/>
+          <w:lang w:val="nl-NL"/>
+        </w:rPr>
+        <w:t>”</w:t>
+      </w:r>
+      <w:r>
+        <w:rPr>
+          <w:color w:val="FF0000"/>
+          <w:lang w:val="nl-NL"/>
+        </w:rPr>
+        <w:t>Kunnen we dit gebruiken denk je?</w:t>
+      </w:r>
+      <w:r>
+        <w:rPr>
+          <w:color w:val="FF0000"/>
+          <w:lang w:val="nl-NL"/>
+        </w:rPr>
+        <w:t>”</w:t>
+      </w:r>
+    </w:p>
+    <w:p>
+      <w:pPr>
+        <w:ind w:firstLine="708"/>
+        <w:rPr>
+          <w:lang w:val="nl-NL"/>
+        </w:rPr>
+      </w:pPr>
+      <w:r>
+        <w:rPr>
+          <w:lang w:val="nl-NL"/>
+        </w:rPr>
+        <w:t>If useful, then</w:t>
+      </w:r>
+    </w:p>
+    <w:p>
+      <w:pPr>
+        <w:ind w:firstLine="708"/>
+        <w:rPr>
+          <w:i/>
+          <w:lang w:val="nl-NL"/>
+        </w:rPr>
+      </w:pPr>
+      <w:r>
+        <w:rPr>
+          <w:i/>
+          <w:lang w:val="nl-NL"/>
+        </w:rPr>
+        <w:t>“Ja, dit is wel nuttig.”</w:t>
+      </w:r>
+    </w:p>
+    <w:p>
+      <w:pPr>
+        <w:ind w:firstLine="708"/>
+        <w:rPr>
+          <w:lang w:val="nl-NL"/>
+        </w:rPr>
+      </w:pPr>
+      <w:r>
+        <w:rPr>
+          <w:lang w:val="nl-NL"/>
+        </w:rPr>
+        <w:t>If not useful, then</w:t>
+      </w:r>
+    </w:p>
+    <w:p>
+      <w:pPr>
+        <w:ind w:firstLine="708"/>
         <w:rPr>
           <w:b/>
-        </w:rPr>
-      </w:pPr>
-    </w:p>
-    <w:p>
-      <w:r>
-        <w:t>When finding the piece of knowledge:</w:t>
-      </w:r>
-    </w:p>
-    <w:p/>
-    <w:p>
-      <w:pPr>
-        <w:ind w:firstLine="708"/>
-        <w:rPr>
-          <w:lang w:val="nl-NL"/>
-        </w:rPr>
-      </w:pPr>
-      <w:r>
-        <w:sym w:font="Wingdings" w:char="F0E0"/>
-      </w:r>
-      <w:r>
-        <w:rPr>
-          <w:lang w:val="nl-NL"/>
-        </w:rPr>
-        <w:t>”Dit zie</w:t>
-      </w:r>
-      <w:r>
-        <w:rPr>
-          <w:lang w:val="nl-NL"/>
-        </w:rPr>
-        <w:t>t eruit als iets wat we kunnen gebruiken! Laten we terug gaan.”</w:t>
-      </w:r>
-    </w:p>
-    <w:p>
-      <w:pPr>
-        <w:ind w:firstLine="708"/>
+          <w:i/>
+          <w:lang w:val="nl-NL"/>
+        </w:rPr>
+      </w:pPr>
+      <w:r>
+        <w:rPr>
+          <w:i/>
+          <w:lang w:val="nl-NL"/>
+        </w:rPr>
+        <w:t>“Nee, hier hebben we niks aan.”</w:t>
+      </w:r>
+      <w:r>
         <w:rPr>
           <w:b/>
-          <w:lang w:val="nl-NL"/>
-        </w:rPr>
-      </w:pPr>
-      <w:r>
-        <w:rPr>
-          <w:lang w:val="nl-NL"/>
-        </w:rPr>
-        <w:t>“Cool!</w:t>
-      </w:r>
-      <w:bookmarkStart w:id="0" w:name="_GoBack"/>
-      <w:bookmarkEnd w:id="0"/>
-      <w:r>
-        <w:rPr>
-          <w:lang w:val="nl-NL"/>
-        </w:rPr>
-        <w:t>”</w:t>
-      </w:r>
+          <w:i/>
+          <w:lang w:val="nl-NL"/>
+        </w:rPr>
+        <w:br w:type="page"/>
+      </w:r>
+    </w:p>
+    <w:p>
+      <w:pPr>
+        <w:rPr>
+          <w:lang w:val="en-US"/>
+        </w:rPr>
+      </w:pPr>
       <w:r>
         <w:rPr>
           <w:b/>
-          <w:lang w:val="nl-NL"/>
-        </w:rPr>
-        <w:t xml:space="preserve"> </w:t>
-      </w:r>
-      <w:r>
-        <w:rPr>
-          <w:b/>
-          <w:lang w:val="nl-NL"/>
-        </w:rPr>
-        <w:br w:type="page"/>
-      </w:r>
-    </w:p>
-    <w:p>
-      <w:pPr>
-        <w:rPr>
-          <w:lang w:val="nl-NL"/>
-        </w:rPr>
-      </w:pPr>
-      <w:r>
-        <w:rPr>
-          <w:b/>
-          <w:lang w:val="nl-NL"/>
+          <w:lang w:val="en-US"/>
         </w:rPr>
         <w:lastRenderedPageBreak/>
         <w:t>Kid</w:t>
@@ -586,7 +681,7 @@
       <w:r>
         <w:rPr>
           <w:b/>
-          <w:lang w:val="nl-NL"/>
+          <w:lang w:val="en-US"/>
         </w:rPr>
         <w:t xml:space="preserve"> </w:t>
       </w:r>
@@ -594,73 +689,33 @@
     <w:p>
       <w:pPr>
         <w:rPr>
-          <w:lang w:val="nl-NL"/>
-        </w:rPr>
-      </w:pPr>
-      <w:proofErr w:type="spellStart"/>
-      <w:r>
-        <w:rPr>
-          <w:lang w:val="nl-NL"/>
-        </w:rPr>
-        <w:t>Upon</w:t>
-      </w:r>
-      <w:proofErr w:type="spellEnd"/>
-      <w:r>
-        <w:rPr>
-          <w:lang w:val="nl-NL"/>
-        </w:rPr>
-        <w:t xml:space="preserve"> meeting </w:t>
-      </w:r>
-      <w:proofErr w:type="spellStart"/>
-      <w:r>
-        <w:rPr>
-          <w:lang w:val="nl-NL"/>
-        </w:rPr>
-        <w:t>him</w:t>
-      </w:r>
-      <w:proofErr w:type="spellEnd"/>
-      <w:r>
-        <w:rPr>
-          <w:lang w:val="nl-NL"/>
-        </w:rPr>
-        <w:t xml:space="preserve"> </w:t>
-      </w:r>
-      <w:proofErr w:type="spellStart"/>
-      <w:r>
-        <w:rPr>
-          <w:lang w:val="nl-NL"/>
-        </w:rPr>
-        <w:t>for</w:t>
-      </w:r>
-      <w:proofErr w:type="spellEnd"/>
-      <w:r>
-        <w:rPr>
-          <w:lang w:val="nl-NL"/>
-        </w:rPr>
-        <w:t xml:space="preserve"> first time</w:t>
-      </w:r>
-      <w:r>
-        <w:rPr>
-          <w:lang w:val="nl-NL"/>
-        </w:rPr>
-        <w:t>:</w:t>
-      </w:r>
-    </w:p>
-    <w:p>
-      <w:pPr>
-        <w:pStyle w:val="Lijstalinea"/>
+          <w:lang w:val="en-US"/>
+        </w:rPr>
+      </w:pPr>
+      <w:r>
+        <w:rPr>
+          <w:lang w:val="en-US"/>
+        </w:rPr>
+        <w:t>Upon meeting him for first time:</w:t>
+      </w:r>
+    </w:p>
+    <w:p>
+      <w:pPr>
+        <w:pStyle w:val="ListParagraph"/>
         <w:numPr>
           <w:ilvl w:val="0"/>
           <w:numId w:val="2"/>
         </w:numPr>
         <w:rPr>
           <w:i/>
-          <w:lang w:val="nl-NL"/>
-        </w:rPr>
-      </w:pPr>
-      <w:r>
-        <w:rPr>
-          <w:i/>
+          <w:color w:val="0070C0"/>
+          <w:lang w:val="nl-NL"/>
+        </w:rPr>
+      </w:pPr>
+      <w:r>
+        <w:rPr>
+          <w:i/>
+          <w:color w:val="0070C0"/>
           <w:lang w:val="nl-NL"/>
         </w:rPr>
         <w:t>“Hey, kan je mij helpen?”</w:t>
@@ -694,23 +749,22 @@
         <w:ind w:left="720"/>
         <w:rPr>
           <w:i/>
-          <w:lang w:val="nl-NL"/>
-        </w:rPr>
-      </w:pPr>
-      <w:r>
+          <w:color w:val="0070C0"/>
+          <w:lang w:val="nl-NL"/>
+        </w:rPr>
+      </w:pPr>
+      <w:r>
+        <w:rPr>
+          <w:color w:val="0070C0"/>
+        </w:rPr>
         <w:sym w:font="Wingdings" w:char="F0E0"/>
       </w:r>
       <w:r>
         <w:rPr>
-          <w:lang w:val="nl-NL"/>
-        </w:rPr>
-        <w:t>”Er is een jongen die</w:t>
-      </w:r>
-      <w:r>
-        <w:rPr>
-          <w:lang w:val="nl-NL"/>
-        </w:rPr>
-        <w:t xml:space="preserve"> mij al dagen lang aan het pesten is. Maar sinds kort doet hij dat nu ook via het internet en zegt hij allemaal gemene dingen over mij.”</w:t>
+          <w:color w:val="0070C0"/>
+          <w:lang w:val="nl-NL"/>
+        </w:rPr>
+        <w:t>”Er is een jongen die mij al dagen lang aan het pesten is. Maar sinds kort doet hij dat nu ook via het internet en zegt hij allemaal gemene dingen over mij.”</w:t>
       </w:r>
     </w:p>
     <w:p>
@@ -732,6 +786,7 @@
       <w:pPr>
         <w:ind w:left="360"/>
         <w:rPr>
+          <w:color w:val="0070C0"/>
           <w:lang w:val="nl-NL"/>
         </w:rPr>
       </w:pPr>
@@ -743,12 +798,14 @@
       </w:r>
       <w:r>
         <w:rPr>
+          <w:color w:val="0070C0"/>
           <w:lang w:val="nl-NL"/>
         </w:rPr>
         <w:sym w:font="Wingdings" w:char="F0E0"/>
       </w:r>
       <w:r>
         <w:rPr>
+          <w:color w:val="0070C0"/>
           <w:lang w:val="nl-NL"/>
         </w:rPr>
         <w:t>”Inderdaad! Weet jij wat ik daar tegen kan doen?”</w:t>
@@ -771,51 +828,57 @@
     </w:p>
     <w:p>
       <w:pPr>
-        <w:pStyle w:val="Lijstalinea"/>
-      </w:pPr>
-      <w:r>
-        <w:rPr>
+        <w:pStyle w:val="ListParagraph"/>
+        <w:rPr>
+          <w:color w:val="0070C0"/>
+          <w:lang w:val="de-DE"/>
+        </w:rPr>
+      </w:pPr>
+      <w:r>
+        <w:rPr>
+          <w:color w:val="0070C0"/>
           <w:lang w:val="nl-NL"/>
         </w:rPr>
         <w:sym w:font="Wingdings" w:char="F0E0"/>
       </w:r>
       <w:r>
-        <w:t>”</w:t>
-      </w:r>
-      <w:proofErr w:type="spellStart"/>
-      <w:r>
-        <w:t>Dankjewel</w:t>
-      </w:r>
-      <w:proofErr w:type="spellEnd"/>
-      <w:r>
-        <w:t>!”</w:t>
-      </w:r>
-    </w:p>
-    <w:p/>
+        <w:rPr>
+          <w:color w:val="0070C0"/>
+          <w:lang w:val="de-DE"/>
+        </w:rPr>
+        <w:t>”Dankjewel!”</w:t>
+      </w:r>
+    </w:p>
+    <w:p>
+      <w:pPr>
+        <w:rPr>
+          <w:lang w:val="de-DE"/>
+        </w:rPr>
+      </w:pPr>
+    </w:p>
     <w:p>
       <w:r>
         <w:t xml:space="preserve">Upon meeting him after accepting the </w:t>
       </w:r>
       <w:r>
-        <w:t>‘quest’</w:t>
-      </w:r>
-      <w:r>
-        <w:t xml:space="preserve"> and having the piece of knowledge:</w:t>
-      </w:r>
-    </w:p>
-    <w:p>
-      <w:pPr>
-        <w:pStyle w:val="Lijstalinea"/>
+        <w:t>‘quest’ and having the piece of knowledge:</w:t>
+      </w:r>
+    </w:p>
+    <w:p>
+      <w:pPr>
+        <w:pStyle w:val="ListParagraph"/>
         <w:numPr>
           <w:ilvl w:val="0"/>
           <w:numId w:val="2"/>
         </w:numPr>
         <w:rPr>
-          <w:lang w:val="nl-NL"/>
-        </w:rPr>
-      </w:pPr>
-      <w:r>
-        <w:rPr>
+          <w:color w:val="0070C0"/>
+          <w:lang w:val="nl-NL"/>
+        </w:rPr>
+      </w:pPr>
+      <w:r>
+        <w:rPr>
+          <w:color w:val="0070C0"/>
           <w:lang w:val="nl-NL"/>
         </w:rPr>
         <w:t>“En, weet je wat ik kan doen?”</w:t>
@@ -823,69 +886,115 @@
     </w:p>
     <w:p>
       <w:pPr>
+        <w:pStyle w:val="ListParagraph"/>
+        <w:numPr>
+          <w:ilvl w:val="0"/>
+          <w:numId w:val="3"/>
+        </w:numPr>
+        <w:rPr>
+          <w:lang w:val="nl-NL"/>
+        </w:rPr>
+      </w:pPr>
+      <w:r>
+        <w:rPr>
+          <w:lang w:val="nl-NL"/>
+        </w:rPr>
+        <w:t xml:space="preserve">“Ja, ik heb het gevonden. Volgens het wetboek is online pesten strafbaar als het duidelijk is dat het met opzet is. Je kan dus </w:t>
+      </w:r>
+      <w:r>
+        <w:rPr>
+          <w:lang w:val="nl-NL"/>
+        </w:rPr>
+        <w:t>naar de politie</w:t>
+      </w:r>
+      <w:r>
+        <w:rPr>
+          <w:lang w:val="nl-NL"/>
+        </w:rPr>
+        <w:t xml:space="preserve"> </w:t>
+      </w:r>
+      <w:r>
+        <w:rPr>
+          <w:lang w:val="nl-NL"/>
+        </w:rPr>
+        <w:t>gaan</w:t>
+      </w:r>
+      <w:r>
+        <w:rPr>
+          <w:lang w:val="nl-NL"/>
+        </w:rPr>
+        <w:t>.”</w:t>
+      </w:r>
+    </w:p>
+    <w:p>
+      <w:pPr>
         <w:ind w:left="360"/>
         <w:rPr>
-          <w:lang w:val="nl-NL"/>
-        </w:rPr>
-      </w:pPr>
-      <w:r>
-        <w:rPr>
-          <w:lang w:val="nl-NL"/>
-        </w:rPr>
-        <w:t>“Ja, ik heb het gevonden. Volgens het wetboek is online pesten strafbaar als het duidelijk is dat het met opzet is. Je kan dus aangifte doen.”</w:t>
-      </w:r>
-    </w:p>
-    <w:p>
-      <w:pPr>
-        <w:ind w:left="360"/>
-        <w:rPr>
-          <w:lang w:val="nl-NL"/>
-        </w:rPr>
-      </w:pPr>
-      <w:r>
-        <w:rPr>
+          <w:color w:val="0070C0"/>
+          <w:lang w:val="nl-NL"/>
+        </w:rPr>
+      </w:pPr>
+      <w:r>
+        <w:rPr>
+          <w:color w:val="0070C0"/>
           <w:lang w:val="nl-NL"/>
         </w:rPr>
         <w:tab/>
       </w:r>
       <w:r>
         <w:rPr>
+          <w:color w:val="0070C0"/>
           <w:lang w:val="nl-NL"/>
         </w:rPr>
         <w:sym w:font="Wingdings" w:char="F0E0"/>
       </w:r>
       <w:r>
         <w:rPr>
-          <w:lang w:val="nl-NL"/>
-        </w:rPr>
-        <w:t>”Echt? Super bedankt! Ik voel me nu al een stuk beter.”</w:t>
-      </w:r>
-    </w:p>
-    <w:p/>
+          <w:color w:val="0070C0"/>
+          <w:lang w:val="nl-NL"/>
+        </w:rPr>
+        <w:t>”Ech</w:t>
+      </w:r>
+      <w:bookmarkStart w:id="0" w:name="_GoBack"/>
+      <w:bookmarkEnd w:id="0"/>
+      <w:r>
+        <w:rPr>
+          <w:color w:val="0070C0"/>
+          <w:lang w:val="nl-NL"/>
+        </w:rPr>
+        <w:t>t? Super bedankt! Ik voel me nu al een stuk beter.”</w:t>
+      </w:r>
+    </w:p>
+    <w:p>
+      <w:pPr>
+        <w:rPr>
+          <w:lang w:val="nl-NL"/>
+        </w:rPr>
+      </w:pPr>
+    </w:p>
     <w:p>
       <w:r>
         <w:t xml:space="preserve">Upon meeting him after accepting the </w:t>
       </w:r>
       <w:r>
-        <w:t>‘quest’</w:t>
-      </w:r>
-      <w:r>
-        <w:t xml:space="preserve"> and not yet having the piece of knowledge:</w:t>
-      </w:r>
-    </w:p>
-    <w:p>
-      <w:pPr>
-        <w:pStyle w:val="Lijstalinea"/>
+        <w:t>‘quest’ and not yet having the piece of knowledge:</w:t>
+      </w:r>
+    </w:p>
+    <w:p>
+      <w:pPr>
+        <w:pStyle w:val="ListParagraph"/>
         <w:numPr>
           <w:ilvl w:val="0"/>
           <w:numId w:val="2"/>
         </w:numPr>
         <w:rPr>
-          <w:lang w:val="nl-NL"/>
-        </w:rPr>
-      </w:pPr>
-      <w:r>
-        <w:rPr>
+          <w:color w:val="0070C0"/>
+          <w:lang w:val="nl-NL"/>
+        </w:rPr>
+      </w:pPr>
+      <w:r>
+        <w:rPr>
+          <w:color w:val="0070C0"/>
           <w:lang w:val="nl-NL"/>
         </w:rPr>
         <w:t>“En, weet je wat ik kan doen?”</w:t>
@@ -893,54 +1002,50 @@
     </w:p>
     <w:p>
       <w:pPr>
+        <w:pStyle w:val="ListParagraph"/>
+        <w:numPr>
+          <w:ilvl w:val="0"/>
+          <w:numId w:val="3"/>
+        </w:numPr>
+        <w:rPr>
+          <w:lang w:val="nl-NL"/>
+        </w:rPr>
+      </w:pPr>
+      <w:r>
+        <w:rPr>
+          <w:lang w:val="nl-NL"/>
+        </w:rPr>
+        <w:t xml:space="preserve"> “Nee, ik ben nog op zoek.”</w:t>
+      </w:r>
+    </w:p>
+    <w:p>
+      <w:pPr>
         <w:ind w:left="360"/>
         <w:rPr>
-          <w:lang w:val="nl-NL"/>
-        </w:rPr>
-      </w:pPr>
-      <w:r>
-        <w:rPr>
-          <w:lang w:val="nl-NL"/>
-        </w:rPr>
-        <w:t xml:space="preserve"> </w:t>
-      </w:r>
-      <w:r>
-        <w:rPr>
-          <w:lang w:val="nl-NL"/>
-        </w:rPr>
-        <w:t>“Nee, ik ben nog op zoek.”</w:t>
-      </w:r>
-    </w:p>
-    <w:p>
-      <w:pPr>
-        <w:ind w:left="360"/>
-        <w:rPr>
-          <w:lang w:val="nl-NL"/>
-        </w:rPr>
-      </w:pPr>
-      <w:r>
-        <w:rPr>
+          <w:color w:val="0070C0"/>
+          <w:lang w:val="nl-NL"/>
+        </w:rPr>
+      </w:pPr>
+      <w:r>
+        <w:rPr>
+          <w:color w:val="0070C0"/>
           <w:lang w:val="nl-NL"/>
         </w:rPr>
         <w:tab/>
       </w:r>
       <w:r>
         <w:rPr>
+          <w:color w:val="0070C0"/>
           <w:lang w:val="nl-NL"/>
         </w:rPr>
         <w:sym w:font="Wingdings" w:char="F0E0"/>
       </w:r>
       <w:r>
         <w:rPr>
-          <w:lang w:val="nl-NL"/>
-        </w:rPr>
-        <w:t>”Oh. Ik hoop dat je het gauw vindt.</w:t>
-      </w:r>
-      <w:r>
-        <w:rPr>
-          <w:lang w:val="nl-NL"/>
-        </w:rPr>
-        <w:t xml:space="preserve"> </w:t>
+          <w:color w:val="0070C0"/>
+          <w:lang w:val="nl-NL"/>
+        </w:rPr>
+        <w:t xml:space="preserve">”Oh. Ik hoop dat je het gauw vindt. </w:t>
       </w:r>
     </w:p>
     <w:sectPr>
@@ -1179,11 +1284,103 @@
       </w:rPr>
     </w:lvl>
   </w:abstractNum>
+  <w:abstractNum w:abstractNumId="2">
+    <w:nsid w:val="561102BB"/>
+    <w:multiLevelType w:val="hybridMultilevel"/>
+    <w:tmpl w:val="3276544A"/>
+    <w:lvl w:ilvl="0" w:tplc="0413000F">
+      <w:start w:val="1"/>
+      <w:numFmt w:val="decimal"/>
+      <w:lvlText w:val="%1."/>
+      <w:lvlJc w:val="left"/>
+      <w:pPr>
+        <w:ind w:left="720" w:hanging="360"/>
+      </w:pPr>
+      <w:rPr>
+        <w:rFonts w:hint="default"/>
+      </w:rPr>
+    </w:lvl>
+    <w:lvl w:ilvl="1" w:tplc="04130019" w:tentative="1">
+      <w:start w:val="1"/>
+      <w:numFmt w:val="lowerLetter"/>
+      <w:lvlText w:val="%2."/>
+      <w:lvlJc w:val="left"/>
+      <w:pPr>
+        <w:ind w:left="1440" w:hanging="360"/>
+      </w:pPr>
+    </w:lvl>
+    <w:lvl w:ilvl="2" w:tplc="0413001B" w:tentative="1">
+      <w:start w:val="1"/>
+      <w:numFmt w:val="lowerRoman"/>
+      <w:lvlText w:val="%3."/>
+      <w:lvlJc w:val="right"/>
+      <w:pPr>
+        <w:ind w:left="2160" w:hanging="180"/>
+      </w:pPr>
+    </w:lvl>
+    <w:lvl w:ilvl="3" w:tplc="0413000F" w:tentative="1">
+      <w:start w:val="1"/>
+      <w:numFmt w:val="decimal"/>
+      <w:lvlText w:val="%4."/>
+      <w:lvlJc w:val="left"/>
+      <w:pPr>
+        <w:ind w:left="2880" w:hanging="360"/>
+      </w:pPr>
+    </w:lvl>
+    <w:lvl w:ilvl="4" w:tplc="04130019" w:tentative="1">
+      <w:start w:val="1"/>
+      <w:numFmt w:val="lowerLetter"/>
+      <w:lvlText w:val="%5."/>
+      <w:lvlJc w:val="left"/>
+      <w:pPr>
+        <w:ind w:left="3600" w:hanging="360"/>
+      </w:pPr>
+    </w:lvl>
+    <w:lvl w:ilvl="5" w:tplc="0413001B" w:tentative="1">
+      <w:start w:val="1"/>
+      <w:numFmt w:val="lowerRoman"/>
+      <w:lvlText w:val="%6."/>
+      <w:lvlJc w:val="right"/>
+      <w:pPr>
+        <w:ind w:left="4320" w:hanging="180"/>
+      </w:pPr>
+    </w:lvl>
+    <w:lvl w:ilvl="6" w:tplc="0413000F" w:tentative="1">
+      <w:start w:val="1"/>
+      <w:numFmt w:val="decimal"/>
+      <w:lvlText w:val="%7."/>
+      <w:lvlJc w:val="left"/>
+      <w:pPr>
+        <w:ind w:left="5040" w:hanging="360"/>
+      </w:pPr>
+    </w:lvl>
+    <w:lvl w:ilvl="7" w:tplc="04130019" w:tentative="1">
+      <w:start w:val="1"/>
+      <w:numFmt w:val="lowerLetter"/>
+      <w:lvlText w:val="%8."/>
+      <w:lvlJc w:val="left"/>
+      <w:pPr>
+        <w:ind w:left="5760" w:hanging="360"/>
+      </w:pPr>
+    </w:lvl>
+    <w:lvl w:ilvl="8" w:tplc="0413001B" w:tentative="1">
+      <w:start w:val="1"/>
+      <w:numFmt w:val="lowerRoman"/>
+      <w:lvlText w:val="%9."/>
+      <w:lvlJc w:val="right"/>
+      <w:pPr>
+        <w:ind w:left="6480" w:hanging="180"/>
+      </w:pPr>
+    </w:lvl>
+  </w:abstractNum>
   <w:num w:numId="1">
     <w:abstractNumId w:val="1"/>
   </w:num>
   <w:num w:numId="2">
     <w:abstractNumId w:val="0"/>
+  </w:num>
+  <w:num w:numId="3">
+    <w:abstractNumId w:val="2"/>
   </w:num>
 </w:numbering>
 </file>
@@ -1578,18 +1775,18 @@
     <w:lsdException w:name="List Table 6 Colorful Accent 6" w:uiPriority="51"/>
     <w:lsdException w:name="List Table 7 Colorful Accent 6" w:uiPriority="52"/>
   </w:latentStyles>
-  <w:style w:type="paragraph" w:default="1" w:styleId="Standaard">
+  <w:style w:type="paragraph" w:default="1" w:styleId="Normal">
     <w:name w:val="Normal"/>
     <w:qFormat/>
     <w:rPr>
       <w:lang w:val="en-GB"/>
     </w:rPr>
   </w:style>
-  <w:style w:type="paragraph" w:styleId="Kop1">
+  <w:style w:type="paragraph" w:styleId="Heading1">
     <w:name w:val="heading 1"/>
-    <w:basedOn w:val="Standaard"/>
-    <w:next w:val="Standaard"/>
-    <w:link w:val="Kop1Char"/>
+    <w:basedOn w:val="Normal"/>
+    <w:next w:val="Normal"/>
+    <w:link w:val="Heading1Char"/>
     <w:uiPriority w:val="9"/>
     <w:qFormat/>
     <w:rsid w:val="00C85D0E"/>
@@ -1606,13 +1803,13 @@
       <w:szCs w:val="32"/>
     </w:rPr>
   </w:style>
-  <w:style w:type="character" w:default="1" w:styleId="Standaardalinea-lettertype">
+  <w:style w:type="character" w:default="1" w:styleId="DefaultParagraphFont">
     <w:name w:val="Default Paragraph Font"/>
     <w:uiPriority w:val="1"/>
     <w:semiHidden/>
     <w:unhideWhenUsed/>
   </w:style>
-  <w:style w:type="table" w:default="1" w:styleId="Standaardtabel">
+  <w:style w:type="table" w:default="1" w:styleId="TableNormal">
     <w:name w:val="Normal Table"/>
     <w:uiPriority w:val="99"/>
     <w:semiHidden/>
@@ -1627,16 +1824,16 @@
       </w:tblCellMar>
     </w:tblPr>
   </w:style>
-  <w:style w:type="numbering" w:default="1" w:styleId="Geenlijst">
+  <w:style w:type="numbering" w:default="1" w:styleId="NoList">
     <w:name w:val="No List"/>
     <w:uiPriority w:val="99"/>
     <w:semiHidden/>
     <w:unhideWhenUsed/>
   </w:style>
-  <w:style w:type="character" w:customStyle="1" w:styleId="Kop1Char">
-    <w:name w:val="Kop 1 Char"/>
-    <w:basedOn w:val="Standaardalinea-lettertype"/>
-    <w:link w:val="Kop1"/>
+  <w:style w:type="character" w:customStyle="1" w:styleId="Heading1Char">
+    <w:name w:val="Heading 1 Char"/>
+    <w:basedOn w:val="DefaultParagraphFont"/>
+    <w:link w:val="Heading1"/>
     <w:uiPriority w:val="9"/>
     <w:rsid w:val="00C85D0E"/>
     <w:rPr>
@@ -1647,9 +1844,9 @@
       <w:lang w:val="en-GB"/>
     </w:rPr>
   </w:style>
-  <w:style w:type="paragraph" w:styleId="Normaalweb">
+  <w:style w:type="paragraph" w:styleId="NormalWeb">
     <w:name w:val="Normal (Web)"/>
-    <w:basedOn w:val="Standaard"/>
+    <w:basedOn w:val="Normal"/>
     <w:uiPriority w:val="99"/>
     <w:semiHidden/>
     <w:unhideWhenUsed/>
@@ -1664,9 +1861,9 @@
       <w:lang w:val="nl-NL" w:eastAsia="nl-NL"/>
     </w:rPr>
   </w:style>
-  <w:style w:type="paragraph" w:styleId="Lijstalinea">
+  <w:style w:type="paragraph" w:styleId="ListParagraph">
     <w:name w:val="List Paragraph"/>
-    <w:basedOn w:val="Standaard"/>
+    <w:basedOn w:val="Normal"/>
     <w:uiPriority w:val="34"/>
     <w:qFormat/>
     <w:rsid w:val="00C85D0E"/>
